--- a/Samarbejdsaftale.docx
+++ b/Samarbejdsaftale.docx
@@ -120,8 +120,16 @@
         <w:rPr>
           <w:sz w:val="24"/>
         </w:rPr>
-        <w:t>Gruppen indgår en samarbejdsaftale, som har til formål at fastlægge nogle forskellige rammer for gruppearbejdet.</w:t>
-      </w:r>
+        <w:t>Gruppen indgår en samarbejdsaftale, som har til formål at fastlægge nogle forske</w:t>
+      </w:r>
+      <w:r>
+        <w:rPr>
+          <w:sz w:val="24"/>
+        </w:rPr>
+        <w:t>llige rammer for gruppearbejdet.</w:t>
+      </w:r>
+      <w:bookmarkStart w:id="0" w:name="_GoBack"/>
+      <w:bookmarkEnd w:id="0"/>
     </w:p>
     <w:p>
       <w:pPr>
@@ -651,8 +659,6 @@
         <w:tab/>
         <w:t>Skype: kirs9000</w:t>
       </w:r>
-      <w:bookmarkStart w:id="0" w:name="_GoBack"/>
-      <w:bookmarkEnd w:id="0"/>
     </w:p>
     <w:p>
       <w:pPr>
@@ -2505,6 +2511,7 @@
   </w:compat>
   <w:rsids>
     <w:rsidRoot w:val="0087254C"/>
+    <w:rsid w:val="004166BA"/>
     <w:rsid w:val="004B148D"/>
     <w:rsid w:val="0087254C"/>
     <w:rsid w:val="00C52D2C"/>

--- a/Samarbejdsaftale.docx
+++ b/Samarbejdsaftale.docx
@@ -4,7 +4,7 @@
   <w:body>
     <w:p>
       <w:pPr>
-        <w:pStyle w:val="Heading1"/>
+        <w:pStyle w:val="Overskrift1"/>
       </w:pPr>
       <w:r>
         <w:t>Samarbejdsaftale</w:t>
@@ -35,7 +35,7 @@
     </w:p>
     <w:tbl>
       <w:tblPr>
-        <w:tblStyle w:val="TableGrid"/>
+        <w:tblStyle w:val="Tabel-Gitter"/>
         <w:tblW w:w="0" w:type="auto"/>
         <w:tblLook w:val="04A0" w:firstRow="1" w:lastRow="0" w:firstColumn="1" w:lastColumn="0" w:noHBand="0" w:noVBand="1"/>
       </w:tblPr>
@@ -128,8 +128,6 @@
         </w:rPr>
         <w:t>llige rammer for gruppearbejdet.</w:t>
       </w:r>
-      <w:bookmarkStart w:id="0" w:name="_GoBack"/>
-      <w:bookmarkEnd w:id="0"/>
     </w:p>
     <w:p>
       <w:pPr>
@@ -226,27 +224,13 @@
         <w:rPr>
           <w:sz w:val="24"/>
         </w:rPr>
-        <w:t>)</w:t>
-      </w:r>
-      <w:proofErr w:type="gramStart"/>
-      <w:r>
-        <w:rPr>
-          <w:sz w:val="24"/>
-        </w:rPr>
-        <w:t>,  Virks</w:t>
-      </w:r>
-      <w:r>
-        <w:rPr>
-          <w:sz w:val="24"/>
-        </w:rPr>
-        <w:t>omheden</w:t>
-      </w:r>
-      <w:proofErr w:type="gramEnd"/>
-      <w:r>
-        <w:rPr>
-          <w:sz w:val="24"/>
-        </w:rPr>
-        <w:t xml:space="preserve"> (ITIO),</w:t>
+        <w:t>),  Virks</w:t>
+      </w:r>
+      <w:r>
+        <w:rPr>
+          <w:sz w:val="24"/>
+        </w:rPr>
+        <w:t>omheden (ITIO),</w:t>
       </w:r>
       <w:r>
         <w:rPr>
@@ -409,49 +393,7 @@
         <w:rPr>
           <w:sz w:val="24"/>
         </w:rPr>
-        <w:t>og holder alt internet på et ”</w:t>
-      </w:r>
-      <w:proofErr w:type="spellStart"/>
-      <w:r>
-        <w:rPr>
-          <w:sz w:val="24"/>
-        </w:rPr>
-        <w:t>low</w:t>
-      </w:r>
-      <w:proofErr w:type="spellEnd"/>
-      <w:r>
-        <w:rPr>
-          <w:sz w:val="24"/>
-        </w:rPr>
-        <w:t xml:space="preserve">” eks </w:t>
-      </w:r>
-      <w:proofErr w:type="spellStart"/>
-      <w:r>
-        <w:rPr>
-          <w:sz w:val="24"/>
-        </w:rPr>
-        <w:t>Facebook</w:t>
-      </w:r>
-      <w:proofErr w:type="spellEnd"/>
-      <w:r>
-        <w:rPr>
-          <w:sz w:val="24"/>
-        </w:rPr>
-        <w:t xml:space="preserve">, fodbold og </w:t>
-      </w:r>
-      <w:proofErr w:type="spellStart"/>
-      <w:r>
-        <w:rPr>
-          <w:sz w:val="24"/>
-        </w:rPr>
-        <w:t>youtube</w:t>
-      </w:r>
-      <w:proofErr w:type="spellEnd"/>
-      <w:r>
-        <w:rPr>
-          <w:sz w:val="24"/>
-        </w:rPr>
-        <w:t>.</w:t>
+        <w:t>og holder alt internet på et ”low” eks Facebook, fodbold og youtube.</w:t>
       </w:r>
       <w:r>
         <w:rPr>
@@ -476,21 +418,7 @@
         <w:rPr>
           <w:sz w:val="24"/>
         </w:rPr>
-        <w:t xml:space="preserve">r at gemme alle vores filer i </w:t>
-      </w:r>
-      <w:proofErr w:type="spellStart"/>
-      <w:r>
-        <w:rPr>
-          <w:sz w:val="24"/>
-        </w:rPr>
-        <w:t>Dropbox</w:t>
-      </w:r>
-      <w:proofErr w:type="spellEnd"/>
-      <w:r>
-        <w:rPr>
-          <w:sz w:val="24"/>
-        </w:rPr>
-        <w:t xml:space="preserve"> og SVN</w:t>
+        <w:t>r at gemme alle vores filer i Dropbox og SVN</w:t>
       </w:r>
       <w:r>
         <w:rPr>
@@ -541,20 +469,7 @@
           <w:sz w:val="20"/>
         </w:rPr>
         <w:br/>
-      </w:r>
-      <w:proofErr w:type="spellStart"/>
-      <w:r>
-        <w:rPr>
-          <w:sz w:val="20"/>
-        </w:rPr>
-        <w:t>Tlf</w:t>
-      </w:r>
-      <w:proofErr w:type="spellEnd"/>
-      <w:r>
-        <w:rPr>
-          <w:sz w:val="20"/>
-        </w:rPr>
-        <w:t>: 53501204</w:t>
+        <w:t>Tlf: 53501204</w:t>
       </w:r>
       <w:r>
         <w:rPr>
@@ -573,20 +488,7 @@
           <w:sz w:val="20"/>
         </w:rPr>
         <w:tab/>
-      </w:r>
-      <w:proofErr w:type="spellStart"/>
-      <w:r>
-        <w:rPr>
-          <w:sz w:val="20"/>
-        </w:rPr>
-        <w:t>Tlf</w:t>
-      </w:r>
-      <w:proofErr w:type="spellEnd"/>
-      <w:r>
-        <w:rPr>
-          <w:sz w:val="20"/>
-        </w:rPr>
-        <w:t>: 22850582</w:t>
+        <w:t>Tlf: 22850582</w:t>
       </w:r>
       <w:r>
         <w:rPr>
@@ -636,16 +538,8 @@
           <w:sz w:val="20"/>
         </w:rPr>
         <w:br/>
-        <w:t xml:space="preserve">Skype: </w:t>
-      </w:r>
-      <w:proofErr w:type="spellStart"/>
-      <w:r>
-        <w:rPr>
-          <w:sz w:val="20"/>
-        </w:rPr>
-        <w:t>hognijuul</w:t>
-      </w:r>
-      <w:proofErr w:type="spellEnd"/>
+        <w:t>Skype: hognijuul</w:t>
+      </w:r>
       <w:r>
         <w:rPr>
           <w:sz w:val="20"/>
@@ -689,41 +583,14 @@
           <w:sz w:val="20"/>
         </w:rPr>
         <w:tab/>
-        <w:t xml:space="preserve">Navn: Faith </w:t>
-      </w:r>
-      <w:proofErr w:type="spellStart"/>
-      <w:r>
-        <w:rPr>
-          <w:sz w:val="20"/>
-        </w:rPr>
-        <w:t>Ogini</w:t>
-      </w:r>
-      <w:proofErr w:type="spellEnd"/>
-      <w:r>
-        <w:rPr>
-          <w:sz w:val="20"/>
-        </w:rPr>
-        <w:t xml:space="preserve"> Nielsen</w:t>
+        <w:t>Navn: Faith Ogini Nielsen</w:t>
       </w:r>
       <w:r>
         <w:rPr>
           <w:sz w:val="20"/>
         </w:rPr>
         <w:br/>
-      </w:r>
-      <w:proofErr w:type="spellStart"/>
-      <w:r>
-        <w:rPr>
-          <w:sz w:val="20"/>
-        </w:rPr>
-        <w:t>Tlf</w:t>
-      </w:r>
-      <w:proofErr w:type="spellEnd"/>
-      <w:r>
-        <w:rPr>
-          <w:sz w:val="20"/>
-        </w:rPr>
-        <w:t>: 26402498</w:t>
+        <w:t>Tlf: 26402498</w:t>
       </w:r>
       <w:r>
         <w:rPr>
@@ -742,20 +609,7 @@
           <w:sz w:val="20"/>
         </w:rPr>
         <w:tab/>
-      </w:r>
-      <w:proofErr w:type="spellStart"/>
-      <w:r>
-        <w:rPr>
-          <w:sz w:val="20"/>
-        </w:rPr>
-        <w:t>Tlf</w:t>
-      </w:r>
-      <w:proofErr w:type="spellEnd"/>
-      <w:r>
-        <w:rPr>
-          <w:sz w:val="20"/>
-        </w:rPr>
-        <w:t xml:space="preserve">: </w:t>
+        <w:t xml:space="preserve">Tlf: </w:t>
       </w:r>
       <w:r>
         <w:rPr>
@@ -822,16 +676,23 @@
         <w:rPr>
           <w:sz w:val="20"/>
         </w:rPr>
-        <w:t xml:space="preserve"> </w:t>
-      </w:r>
-      <w:proofErr w:type="spellStart"/>
-      <w:r>
-        <w:rPr>
-          <w:sz w:val="20"/>
-        </w:rPr>
-        <w:t>faithnielsen</w:t>
-      </w:r>
-      <w:proofErr w:type="spellEnd"/>
+        <w:t xml:space="preserve"> faithnielsen</w:t>
+      </w:r>
+    </w:p>
+    <w:p>
+      <w:pPr>
+        <w:rPr>
+          <w:sz w:val="20"/>
+        </w:rPr>
+      </w:pPr>
+      <w:r>
+        <w:rPr>
+          <w:sz w:val="20"/>
+        </w:rPr>
+        <w:t>Søren har også store hænder og sorte øjne.</w:t>
+      </w:r>
+      <w:bookmarkStart w:id="0" w:name="_GoBack"/>
+      <w:bookmarkEnd w:id="0"/>
     </w:p>
     <w:p/>
     <w:sectPr>
@@ -879,7 +740,7 @@
 <w:ftr xmlns:wpc="http://schemas.microsoft.com/office/word/2010/wordprocessingCanvas" xmlns:mc="http://schemas.openxmlformats.org/markup-compatibility/2006" xmlns:o="urn:schemas-microsoft-com:office:office" xmlns:r="http://schemas.openxmlformats.org/officeDocument/2006/relationships" xmlns:m="http://schemas.openxmlformats.org/officeDocument/2006/math" xmlns:v="urn:schemas-microsoft-com:vml" xmlns:wp14="http://schemas.microsoft.com/office/word/2010/wordprocessingDrawing" xmlns:wp="http://schemas.openxmlformats.org/drawingml/2006/wordprocessingDrawing" xmlns:w10="urn:schemas-microsoft-com:office:word" xmlns:w="http://schemas.openxmlformats.org/wordprocessingml/2006/main" xmlns:w14="http://schemas.microsoft.com/office/word/2010/wordml" xmlns:wpg="http://schemas.microsoft.com/office/word/2010/wordprocessingGroup" xmlns:wpi="http://schemas.microsoft.com/office/word/2010/wordprocessingInk" xmlns:wne="http://schemas.microsoft.com/office/word/2006/wordml" xmlns:wps="http://schemas.microsoft.com/office/word/2010/wordprocessingShape" mc:Ignorable="w14 wp14">
   <w:p>
     <w:pPr>
-      <w:pStyle w:val="Footer"/>
+      <w:pStyle w:val="Sidefod"/>
     </w:pPr>
   </w:p>
 </w:ftr>
@@ -889,7 +750,7 @@
 <w:ftr xmlns:wpc="http://schemas.microsoft.com/office/word/2010/wordprocessingCanvas" xmlns:mc="http://schemas.openxmlformats.org/markup-compatibility/2006" xmlns:o="urn:schemas-microsoft-com:office:office" xmlns:r="http://schemas.openxmlformats.org/officeDocument/2006/relationships" xmlns:m="http://schemas.openxmlformats.org/officeDocument/2006/math" xmlns:v="urn:schemas-microsoft-com:vml" xmlns:wp14="http://schemas.microsoft.com/office/word/2010/wordprocessingDrawing" xmlns:wp="http://schemas.openxmlformats.org/drawingml/2006/wordprocessingDrawing" xmlns:w10="urn:schemas-microsoft-com:office:word" xmlns:w="http://schemas.openxmlformats.org/wordprocessingml/2006/main" xmlns:w14="http://schemas.microsoft.com/office/word/2010/wordml" xmlns:wpg="http://schemas.microsoft.com/office/word/2010/wordprocessingGroup" xmlns:wpi="http://schemas.microsoft.com/office/word/2010/wordprocessingInk" xmlns:wne="http://schemas.microsoft.com/office/word/2006/wordml" xmlns:wps="http://schemas.microsoft.com/office/word/2010/wordprocessingShape" mc:Ignorable="w14 wp14">
   <w:p>
     <w:pPr>
-      <w:pStyle w:val="Footer"/>
+      <w:pStyle w:val="Sidefod"/>
     </w:pPr>
   </w:p>
 </w:ftr>
@@ -899,7 +760,7 @@
 <w:ftr xmlns:wpc="http://schemas.microsoft.com/office/word/2010/wordprocessingCanvas" xmlns:mc="http://schemas.openxmlformats.org/markup-compatibility/2006" xmlns:o="urn:schemas-microsoft-com:office:office" xmlns:r="http://schemas.openxmlformats.org/officeDocument/2006/relationships" xmlns:m="http://schemas.openxmlformats.org/officeDocument/2006/math" xmlns:v="urn:schemas-microsoft-com:vml" xmlns:wp14="http://schemas.microsoft.com/office/word/2010/wordprocessingDrawing" xmlns:wp="http://schemas.openxmlformats.org/drawingml/2006/wordprocessingDrawing" xmlns:w10="urn:schemas-microsoft-com:office:word" xmlns:w="http://schemas.openxmlformats.org/wordprocessingml/2006/main" xmlns:w14="http://schemas.microsoft.com/office/word/2010/wordml" xmlns:wpg="http://schemas.microsoft.com/office/word/2010/wordprocessingGroup" xmlns:wpi="http://schemas.microsoft.com/office/word/2010/wordprocessingInk" xmlns:wne="http://schemas.microsoft.com/office/word/2006/wordml" xmlns:wps="http://schemas.microsoft.com/office/word/2010/wordprocessingShape" mc:Ignorable="w14 wp14">
   <w:p>
     <w:pPr>
-      <w:pStyle w:val="Footer"/>
+      <w:pStyle w:val="Sidefod"/>
     </w:pPr>
   </w:p>
 </w:ftr>
@@ -934,7 +795,7 @@
 <w:hdr xmlns:wpc="http://schemas.microsoft.com/office/word/2010/wordprocessingCanvas" xmlns:mc="http://schemas.openxmlformats.org/markup-compatibility/2006" xmlns:o="urn:schemas-microsoft-com:office:office" xmlns:r="http://schemas.openxmlformats.org/officeDocument/2006/relationships" xmlns:m="http://schemas.openxmlformats.org/officeDocument/2006/math" xmlns:v="urn:schemas-microsoft-com:vml" xmlns:wp14="http://schemas.microsoft.com/office/word/2010/wordprocessingDrawing" xmlns:wp="http://schemas.openxmlformats.org/drawingml/2006/wordprocessingDrawing" xmlns:w10="urn:schemas-microsoft-com:office:word" xmlns:w="http://schemas.openxmlformats.org/wordprocessingml/2006/main" xmlns:w14="http://schemas.microsoft.com/office/word/2010/wordml" xmlns:wpg="http://schemas.microsoft.com/office/word/2010/wordprocessingGroup" xmlns:wpi="http://schemas.microsoft.com/office/word/2010/wordprocessingInk" xmlns:wne="http://schemas.microsoft.com/office/word/2006/wordml" xmlns:wps="http://schemas.microsoft.com/office/word/2010/wordprocessingShape" mc:Ignorable="w14 wp14">
   <w:p>
     <w:pPr>
-      <w:pStyle w:val="Header"/>
+      <w:pStyle w:val="Sidehoved"/>
     </w:pPr>
   </w:p>
 </w:hdr>
@@ -989,7 +850,7 @@
             </w:tcPr>
             <w:p>
               <w:pPr>
-                <w:pStyle w:val="Header"/>
+                <w:pStyle w:val="Sidehoved"/>
                 <w:jc w:val="center"/>
                 <w:rPr>
                   <w:color w:val="FFFFFF" w:themeColor="background1"/>
@@ -1015,7 +876,7 @@
         </w:tcPr>
         <w:p>
           <w:pPr>
-            <w:pStyle w:val="Header"/>
+            <w:pStyle w:val="Sidehoved"/>
             <w:rPr>
               <w:color w:val="089BA2" w:themeColor="accent3" w:themeShade="BF"/>
               <w:sz w:val="24"/>
@@ -1074,7 +935,7 @@
   </w:tbl>
   <w:p>
     <w:pPr>
-      <w:pStyle w:val="Header"/>
+      <w:pStyle w:val="Sidehoved"/>
     </w:pPr>
   </w:p>
 </w:hdr>
@@ -1084,7 +945,7 @@
 <w:hdr xmlns:wpc="http://schemas.microsoft.com/office/word/2010/wordprocessingCanvas" xmlns:mc="http://schemas.openxmlformats.org/markup-compatibility/2006" xmlns:o="urn:schemas-microsoft-com:office:office" xmlns:r="http://schemas.openxmlformats.org/officeDocument/2006/relationships" xmlns:m="http://schemas.openxmlformats.org/officeDocument/2006/math" xmlns:v="urn:schemas-microsoft-com:vml" xmlns:wp14="http://schemas.microsoft.com/office/word/2010/wordprocessingDrawing" xmlns:wp="http://schemas.openxmlformats.org/drawingml/2006/wordprocessingDrawing" xmlns:w10="urn:schemas-microsoft-com:office:word" xmlns:w="http://schemas.openxmlformats.org/wordprocessingml/2006/main" xmlns:w14="http://schemas.microsoft.com/office/word/2010/wordml" xmlns:wpg="http://schemas.microsoft.com/office/word/2010/wordprocessingGroup" xmlns:wpi="http://schemas.microsoft.com/office/word/2010/wordprocessingInk" xmlns:wne="http://schemas.microsoft.com/office/word/2006/wordml" xmlns:wps="http://schemas.microsoft.com/office/word/2010/wordprocessingShape" mc:Ignorable="w14 wp14">
   <w:p>
     <w:pPr>
-      <w:pStyle w:val="Header"/>
+      <w:pStyle w:val="Sidehoved"/>
     </w:pPr>
   </w:p>
 </w:hdr>
@@ -1379,11 +1240,11 @@
       <w:szCs w:val="20"/>
     </w:rPr>
   </w:style>
-  <w:style w:type="paragraph" w:styleId="Heading1">
+  <w:style w:type="paragraph" w:styleId="Overskrift1">
     <w:name w:val="heading 1"/>
     <w:basedOn w:val="Normal"/>
     <w:next w:val="Normal"/>
-    <w:link w:val="Heading1Char"/>
+    <w:link w:val="Overskrift1Tegn"/>
     <w:autoRedefine/>
     <w:uiPriority w:val="9"/>
     <w:qFormat/>
@@ -1409,11 +1270,11 @@
       <w:szCs w:val="22"/>
     </w:rPr>
   </w:style>
-  <w:style w:type="paragraph" w:styleId="Heading2">
+  <w:style w:type="paragraph" w:styleId="Overskrift2">
     <w:name w:val="heading 2"/>
     <w:basedOn w:val="Normal"/>
     <w:next w:val="Normal"/>
-    <w:link w:val="Heading2Char"/>
+    <w:link w:val="Overskrift2Tegn"/>
     <w:autoRedefine/>
     <w:uiPriority w:val="9"/>
     <w:unhideWhenUsed/>
@@ -1438,11 +1299,11 @@
       <w:szCs w:val="22"/>
     </w:rPr>
   </w:style>
-  <w:style w:type="paragraph" w:styleId="Heading3">
+  <w:style w:type="paragraph" w:styleId="Overskrift3">
     <w:name w:val="heading 3"/>
     <w:basedOn w:val="Normal"/>
     <w:next w:val="Normal"/>
-    <w:link w:val="Heading3Char"/>
+    <w:link w:val="Overskrift3Tegn"/>
     <w:uiPriority w:val="9"/>
     <w:semiHidden/>
     <w:unhideWhenUsed/>
@@ -1461,13 +1322,13 @@
       <w:color w:val="0F6FC6" w:themeColor="accent1"/>
     </w:rPr>
   </w:style>
-  <w:style w:type="character" w:default="1" w:styleId="DefaultParagraphFont">
+  <w:style w:type="character" w:default="1" w:styleId="Standardskrifttypeiafsnit">
     <w:name w:val="Default Paragraph Font"/>
     <w:uiPriority w:val="1"/>
     <w:semiHidden/>
     <w:unhideWhenUsed/>
   </w:style>
-  <w:style w:type="table" w:default="1" w:styleId="TableNormal">
+  <w:style w:type="table" w:default="1" w:styleId="Tabel-Normal">
     <w:name w:val="Normal Table"/>
     <w:uiPriority w:val="99"/>
     <w:semiHidden/>
@@ -1482,16 +1343,16 @@
       </w:tblCellMar>
     </w:tblPr>
   </w:style>
-  <w:style w:type="numbering" w:default="1" w:styleId="NoList">
+  <w:style w:type="numbering" w:default="1" w:styleId="Ingenoversigt">
     <w:name w:val="No List"/>
     <w:uiPriority w:val="99"/>
     <w:semiHidden/>
     <w:unhideWhenUsed/>
   </w:style>
-  <w:style w:type="character" w:customStyle="1" w:styleId="Heading1Char">
-    <w:name w:val="Heading 1 Char"/>
-    <w:basedOn w:val="DefaultParagraphFont"/>
-    <w:link w:val="Heading1"/>
+  <w:style w:type="character" w:customStyle="1" w:styleId="Overskrift1Tegn">
+    <w:name w:val="Overskrift 1 Tegn"/>
+    <w:basedOn w:val="Standardskrifttypeiafsnit"/>
+    <w:link w:val="Overskrift1"/>
     <w:uiPriority w:val="9"/>
     <w:rsid w:val="000733AD"/>
     <w:rPr>
@@ -1503,10 +1364,10 @@
       <w:shd w:val="clear" w:color="auto" w:fill="0F6FC6" w:themeFill="accent1"/>
     </w:rPr>
   </w:style>
-  <w:style w:type="character" w:customStyle="1" w:styleId="Heading2Char">
-    <w:name w:val="Heading 2 Char"/>
-    <w:basedOn w:val="DefaultParagraphFont"/>
-    <w:link w:val="Heading2"/>
+  <w:style w:type="character" w:customStyle="1" w:styleId="Overskrift2Tegn">
+    <w:name w:val="Overskrift 2 Tegn"/>
+    <w:basedOn w:val="Standardskrifttypeiafsnit"/>
+    <w:link w:val="Overskrift2"/>
     <w:uiPriority w:val="9"/>
     <w:rsid w:val="000733AD"/>
     <w:rPr>
@@ -1516,10 +1377,10 @@
       <w:shd w:val="clear" w:color="auto" w:fill="C7E2FA" w:themeFill="accent1" w:themeFillTint="33"/>
     </w:rPr>
   </w:style>
-  <w:style w:type="character" w:customStyle="1" w:styleId="Heading3Char">
-    <w:name w:val="Heading 3 Char"/>
-    <w:basedOn w:val="DefaultParagraphFont"/>
-    <w:link w:val="Heading3"/>
+  <w:style w:type="character" w:customStyle="1" w:styleId="Overskrift3Tegn">
+    <w:name w:val="Overskrift 3 Tegn"/>
+    <w:basedOn w:val="Standardskrifttypeiafsnit"/>
+    <w:link w:val="Overskrift3"/>
     <w:uiPriority w:val="9"/>
     <w:semiHidden/>
     <w:rsid w:val="000733AD"/>
@@ -1532,11 +1393,11 @@
       <w:szCs w:val="20"/>
     </w:rPr>
   </w:style>
-  <w:style w:type="paragraph" w:styleId="Title">
+  <w:style w:type="paragraph" w:styleId="Titel">
     <w:name w:val="Title"/>
     <w:basedOn w:val="Normal"/>
     <w:next w:val="Normal"/>
-    <w:link w:val="TitleChar"/>
+    <w:link w:val="TitelTegn"/>
     <w:uiPriority w:val="10"/>
     <w:qFormat/>
     <w:rsid w:val="000733AD"/>
@@ -1557,10 +1418,10 @@
       <w:lang w:eastAsia="da-DK"/>
     </w:rPr>
   </w:style>
-  <w:style w:type="character" w:customStyle="1" w:styleId="TitleChar">
-    <w:name w:val="Title Char"/>
-    <w:basedOn w:val="DefaultParagraphFont"/>
-    <w:link w:val="Title"/>
+  <w:style w:type="character" w:customStyle="1" w:styleId="TitelTegn">
+    <w:name w:val="Titel Tegn"/>
+    <w:basedOn w:val="Standardskrifttypeiafsnit"/>
+    <w:link w:val="Titel"/>
     <w:uiPriority w:val="10"/>
     <w:rsid w:val="000733AD"/>
     <w:rPr>
@@ -1573,11 +1434,11 @@
       <w:lang w:eastAsia="da-DK"/>
     </w:rPr>
   </w:style>
-  <w:style w:type="paragraph" w:styleId="Subtitle">
+  <w:style w:type="paragraph" w:styleId="Undertitel">
     <w:name w:val="Subtitle"/>
     <w:basedOn w:val="Normal"/>
     <w:next w:val="Normal"/>
-    <w:link w:val="SubtitleChar"/>
+    <w:link w:val="UndertitelTegn"/>
     <w:uiPriority w:val="11"/>
     <w:qFormat/>
     <w:rsid w:val="000733AD"/>
@@ -1597,10 +1458,10 @@
       <w:lang w:eastAsia="da-DK"/>
     </w:rPr>
   </w:style>
-  <w:style w:type="character" w:customStyle="1" w:styleId="SubtitleChar">
-    <w:name w:val="Subtitle Char"/>
-    <w:basedOn w:val="DefaultParagraphFont"/>
-    <w:link w:val="Subtitle"/>
+  <w:style w:type="character" w:customStyle="1" w:styleId="UndertitelTegn">
+    <w:name w:val="Undertitel Tegn"/>
+    <w:basedOn w:val="Standardskrifttypeiafsnit"/>
+    <w:link w:val="Undertitel"/>
     <w:uiPriority w:val="11"/>
     <w:rsid w:val="000733AD"/>
     <w:rPr>
@@ -1614,7 +1475,7 @@
       <w:lang w:eastAsia="da-DK"/>
     </w:rPr>
   </w:style>
-  <w:style w:type="paragraph" w:styleId="NoSpacing">
+  <w:style w:type="paragraph" w:styleId="Ingenafstand">
     <w:name w:val="No Spacing"/>
     <w:uiPriority w:val="1"/>
     <w:qFormat/>
@@ -1628,7 +1489,7 @@
       <w:szCs w:val="20"/>
     </w:rPr>
   </w:style>
-  <w:style w:type="paragraph" w:styleId="ListParagraph">
+  <w:style w:type="paragraph" w:styleId="Listeafsnit">
     <w:name w:val="List Paragraph"/>
     <w:basedOn w:val="Normal"/>
     <w:uiPriority w:val="34"/>
@@ -1639,9 +1500,9 @@
       <w:contextualSpacing/>
     </w:pPr>
   </w:style>
-  <w:style w:type="paragraph" w:styleId="TOCHeading">
+  <w:style w:type="paragraph" w:styleId="Overskrift">
     <w:name w:val="TOC Heading"/>
-    <w:basedOn w:val="Heading1"/>
+    <w:basedOn w:val="Overskrift1"/>
     <w:next w:val="Normal"/>
     <w:uiPriority w:val="39"/>
     <w:unhideWhenUsed/>
@@ -1670,10 +1531,10 @@
       <w:lang w:eastAsia="da-DK"/>
     </w:rPr>
   </w:style>
-  <w:style w:type="paragraph" w:styleId="Header">
+  <w:style w:type="paragraph" w:styleId="Sidehoved">
     <w:name w:val="header"/>
     <w:basedOn w:val="Normal"/>
-    <w:link w:val="HeaderChar"/>
+    <w:link w:val="SidehovedTegn"/>
     <w:uiPriority w:val="99"/>
     <w:unhideWhenUsed/>
     <w:rsid w:val="00636D5C"/>
@@ -1685,10 +1546,10 @@
       <w:spacing w:before="0" w:after="0" w:line="240" w:lineRule="auto"/>
     </w:pPr>
   </w:style>
-  <w:style w:type="character" w:customStyle="1" w:styleId="HeaderChar">
-    <w:name w:val="Header Char"/>
-    <w:basedOn w:val="DefaultParagraphFont"/>
-    <w:link w:val="Header"/>
+  <w:style w:type="character" w:customStyle="1" w:styleId="SidehovedTegn">
+    <w:name w:val="Sidehoved Tegn"/>
+    <w:basedOn w:val="Standardskrifttypeiafsnit"/>
+    <w:link w:val="Sidehoved"/>
     <w:uiPriority w:val="99"/>
     <w:rsid w:val="00636D5C"/>
     <w:rPr>
@@ -1696,10 +1557,10 @@
       <w:szCs w:val="20"/>
     </w:rPr>
   </w:style>
-  <w:style w:type="paragraph" w:styleId="Footer">
+  <w:style w:type="paragraph" w:styleId="Sidefod">
     <w:name w:val="footer"/>
     <w:basedOn w:val="Normal"/>
-    <w:link w:val="FooterChar"/>
+    <w:link w:val="SidefodTegn"/>
     <w:uiPriority w:val="99"/>
     <w:unhideWhenUsed/>
     <w:rsid w:val="00636D5C"/>
@@ -1711,10 +1572,10 @@
       <w:spacing w:before="0" w:after="0" w:line="240" w:lineRule="auto"/>
     </w:pPr>
   </w:style>
-  <w:style w:type="character" w:customStyle="1" w:styleId="FooterChar">
-    <w:name w:val="Footer Char"/>
-    <w:basedOn w:val="DefaultParagraphFont"/>
-    <w:link w:val="Footer"/>
+  <w:style w:type="character" w:customStyle="1" w:styleId="SidefodTegn">
+    <w:name w:val="Sidefod Tegn"/>
+    <w:basedOn w:val="Standardskrifttypeiafsnit"/>
+    <w:link w:val="Sidefod"/>
     <w:uiPriority w:val="99"/>
     <w:rsid w:val="00636D5C"/>
     <w:rPr>
@@ -1722,10 +1583,10 @@
       <w:szCs w:val="20"/>
     </w:rPr>
   </w:style>
-  <w:style w:type="paragraph" w:styleId="BalloonText">
+  <w:style w:type="paragraph" w:styleId="Markeringsbobletekst">
     <w:name w:val="Balloon Text"/>
     <w:basedOn w:val="Normal"/>
-    <w:link w:val="BalloonTextChar"/>
+    <w:link w:val="MarkeringsbobletekstTegn"/>
     <w:uiPriority w:val="99"/>
     <w:semiHidden/>
     <w:unhideWhenUsed/>
@@ -1739,10 +1600,10 @@
       <w:szCs w:val="16"/>
     </w:rPr>
   </w:style>
-  <w:style w:type="character" w:customStyle="1" w:styleId="BalloonTextChar">
-    <w:name w:val="Balloon Text Char"/>
-    <w:basedOn w:val="DefaultParagraphFont"/>
-    <w:link w:val="BalloonText"/>
+  <w:style w:type="character" w:customStyle="1" w:styleId="MarkeringsbobletekstTegn">
+    <w:name w:val="Markeringsbobletekst Tegn"/>
+    <w:basedOn w:val="Standardskrifttypeiafsnit"/>
+    <w:link w:val="Markeringsbobletekst"/>
     <w:uiPriority w:val="99"/>
     <w:semiHidden/>
     <w:rsid w:val="00636D5C"/>
@@ -1752,9 +1613,9 @@
       <w:szCs w:val="16"/>
     </w:rPr>
   </w:style>
-  <w:style w:type="table" w:styleId="TableGrid">
+  <w:style w:type="table" w:styleId="Tabel-Gitter">
     <w:name w:val="Table Grid"/>
-    <w:basedOn w:val="TableNormal"/>
+    <w:basedOn w:val="Tabel-Normal"/>
     <w:uiPriority w:val="59"/>
     <w:rsid w:val="003520DE"/>
     <w:pPr>
@@ -1780,7 +1641,7 @@
   </w:style>
   <w:style w:type="character" w:styleId="Hyperlink">
     <w:name w:val="Hyperlink"/>
-    <w:basedOn w:val="DefaultParagraphFont"/>
+    <w:basedOn w:val="Standardskrifttypeiafsnit"/>
     <w:uiPriority w:val="99"/>
     <w:unhideWhenUsed/>
     <w:rsid w:val="00DE5B35"/>
@@ -1960,11 +1821,11 @@
       <w:szCs w:val="20"/>
     </w:rPr>
   </w:style>
-  <w:style w:type="paragraph" w:styleId="Heading1">
+  <w:style w:type="paragraph" w:styleId="Overskrift1">
     <w:name w:val="heading 1"/>
     <w:basedOn w:val="Normal"/>
     <w:next w:val="Normal"/>
-    <w:link w:val="Heading1Char"/>
+    <w:link w:val="Overskrift1Tegn"/>
     <w:autoRedefine/>
     <w:uiPriority w:val="9"/>
     <w:qFormat/>
@@ -1990,11 +1851,11 @@
       <w:szCs w:val="22"/>
     </w:rPr>
   </w:style>
-  <w:style w:type="paragraph" w:styleId="Heading2">
+  <w:style w:type="paragraph" w:styleId="Overskrift2">
     <w:name w:val="heading 2"/>
     <w:basedOn w:val="Normal"/>
     <w:next w:val="Normal"/>
-    <w:link w:val="Heading2Char"/>
+    <w:link w:val="Overskrift2Tegn"/>
     <w:autoRedefine/>
     <w:uiPriority w:val="9"/>
     <w:unhideWhenUsed/>
@@ -2019,11 +1880,11 @@
       <w:szCs w:val="22"/>
     </w:rPr>
   </w:style>
-  <w:style w:type="paragraph" w:styleId="Heading3">
+  <w:style w:type="paragraph" w:styleId="Overskrift3">
     <w:name w:val="heading 3"/>
     <w:basedOn w:val="Normal"/>
     <w:next w:val="Normal"/>
-    <w:link w:val="Heading3Char"/>
+    <w:link w:val="Overskrift3Tegn"/>
     <w:uiPriority w:val="9"/>
     <w:semiHidden/>
     <w:unhideWhenUsed/>
@@ -2042,13 +1903,13 @@
       <w:color w:val="0F6FC6" w:themeColor="accent1"/>
     </w:rPr>
   </w:style>
-  <w:style w:type="character" w:default="1" w:styleId="DefaultParagraphFont">
+  <w:style w:type="character" w:default="1" w:styleId="Standardskrifttypeiafsnit">
     <w:name w:val="Default Paragraph Font"/>
     <w:uiPriority w:val="1"/>
     <w:semiHidden/>
     <w:unhideWhenUsed/>
   </w:style>
-  <w:style w:type="table" w:default="1" w:styleId="TableNormal">
+  <w:style w:type="table" w:default="1" w:styleId="Tabel-Normal">
     <w:name w:val="Normal Table"/>
     <w:uiPriority w:val="99"/>
     <w:semiHidden/>
@@ -2063,16 +1924,16 @@
       </w:tblCellMar>
     </w:tblPr>
   </w:style>
-  <w:style w:type="numbering" w:default="1" w:styleId="NoList">
+  <w:style w:type="numbering" w:default="1" w:styleId="Ingenoversigt">
     <w:name w:val="No List"/>
     <w:uiPriority w:val="99"/>
     <w:semiHidden/>
     <w:unhideWhenUsed/>
   </w:style>
-  <w:style w:type="character" w:customStyle="1" w:styleId="Heading1Char">
-    <w:name w:val="Heading 1 Char"/>
-    <w:basedOn w:val="DefaultParagraphFont"/>
-    <w:link w:val="Heading1"/>
+  <w:style w:type="character" w:customStyle="1" w:styleId="Overskrift1Tegn">
+    <w:name w:val="Overskrift 1 Tegn"/>
+    <w:basedOn w:val="Standardskrifttypeiafsnit"/>
+    <w:link w:val="Overskrift1"/>
     <w:uiPriority w:val="9"/>
     <w:rsid w:val="000733AD"/>
     <w:rPr>
@@ -2084,10 +1945,10 @@
       <w:shd w:val="clear" w:color="auto" w:fill="0F6FC6" w:themeFill="accent1"/>
     </w:rPr>
   </w:style>
-  <w:style w:type="character" w:customStyle="1" w:styleId="Heading2Char">
-    <w:name w:val="Heading 2 Char"/>
-    <w:basedOn w:val="DefaultParagraphFont"/>
-    <w:link w:val="Heading2"/>
+  <w:style w:type="character" w:customStyle="1" w:styleId="Overskrift2Tegn">
+    <w:name w:val="Overskrift 2 Tegn"/>
+    <w:basedOn w:val="Standardskrifttypeiafsnit"/>
+    <w:link w:val="Overskrift2"/>
     <w:uiPriority w:val="9"/>
     <w:rsid w:val="000733AD"/>
     <w:rPr>
@@ -2097,10 +1958,10 @@
       <w:shd w:val="clear" w:color="auto" w:fill="C7E2FA" w:themeFill="accent1" w:themeFillTint="33"/>
     </w:rPr>
   </w:style>
-  <w:style w:type="character" w:customStyle="1" w:styleId="Heading3Char">
-    <w:name w:val="Heading 3 Char"/>
-    <w:basedOn w:val="DefaultParagraphFont"/>
-    <w:link w:val="Heading3"/>
+  <w:style w:type="character" w:customStyle="1" w:styleId="Overskrift3Tegn">
+    <w:name w:val="Overskrift 3 Tegn"/>
+    <w:basedOn w:val="Standardskrifttypeiafsnit"/>
+    <w:link w:val="Overskrift3"/>
     <w:uiPriority w:val="9"/>
     <w:semiHidden/>
     <w:rsid w:val="000733AD"/>
@@ -2113,11 +1974,11 @@
       <w:szCs w:val="20"/>
     </w:rPr>
   </w:style>
-  <w:style w:type="paragraph" w:styleId="Title">
+  <w:style w:type="paragraph" w:styleId="Titel">
     <w:name w:val="Title"/>
     <w:basedOn w:val="Normal"/>
     <w:next w:val="Normal"/>
-    <w:link w:val="TitleChar"/>
+    <w:link w:val="TitelTegn"/>
     <w:uiPriority w:val="10"/>
     <w:qFormat/>
     <w:rsid w:val="000733AD"/>
@@ -2138,10 +1999,10 @@
       <w:lang w:eastAsia="da-DK"/>
     </w:rPr>
   </w:style>
-  <w:style w:type="character" w:customStyle="1" w:styleId="TitleChar">
-    <w:name w:val="Title Char"/>
-    <w:basedOn w:val="DefaultParagraphFont"/>
-    <w:link w:val="Title"/>
+  <w:style w:type="character" w:customStyle="1" w:styleId="TitelTegn">
+    <w:name w:val="Titel Tegn"/>
+    <w:basedOn w:val="Standardskrifttypeiafsnit"/>
+    <w:link w:val="Titel"/>
     <w:uiPriority w:val="10"/>
     <w:rsid w:val="000733AD"/>
     <w:rPr>
@@ -2154,11 +2015,11 @@
       <w:lang w:eastAsia="da-DK"/>
     </w:rPr>
   </w:style>
-  <w:style w:type="paragraph" w:styleId="Subtitle">
+  <w:style w:type="paragraph" w:styleId="Undertitel">
     <w:name w:val="Subtitle"/>
     <w:basedOn w:val="Normal"/>
     <w:next w:val="Normal"/>
-    <w:link w:val="SubtitleChar"/>
+    <w:link w:val="UndertitelTegn"/>
     <w:uiPriority w:val="11"/>
     <w:qFormat/>
     <w:rsid w:val="000733AD"/>
@@ -2178,10 +2039,10 @@
       <w:lang w:eastAsia="da-DK"/>
     </w:rPr>
   </w:style>
-  <w:style w:type="character" w:customStyle="1" w:styleId="SubtitleChar">
-    <w:name w:val="Subtitle Char"/>
-    <w:basedOn w:val="DefaultParagraphFont"/>
-    <w:link w:val="Subtitle"/>
+  <w:style w:type="character" w:customStyle="1" w:styleId="UndertitelTegn">
+    <w:name w:val="Undertitel Tegn"/>
+    <w:basedOn w:val="Standardskrifttypeiafsnit"/>
+    <w:link w:val="Undertitel"/>
     <w:uiPriority w:val="11"/>
     <w:rsid w:val="000733AD"/>
     <w:rPr>
@@ -2195,7 +2056,7 @@
       <w:lang w:eastAsia="da-DK"/>
     </w:rPr>
   </w:style>
-  <w:style w:type="paragraph" w:styleId="NoSpacing">
+  <w:style w:type="paragraph" w:styleId="Ingenafstand">
     <w:name w:val="No Spacing"/>
     <w:uiPriority w:val="1"/>
     <w:qFormat/>
@@ -2209,7 +2070,7 @@
       <w:szCs w:val="20"/>
     </w:rPr>
   </w:style>
-  <w:style w:type="paragraph" w:styleId="ListParagraph">
+  <w:style w:type="paragraph" w:styleId="Listeafsnit">
     <w:name w:val="List Paragraph"/>
     <w:basedOn w:val="Normal"/>
     <w:uiPriority w:val="34"/>
@@ -2220,9 +2081,9 @@
       <w:contextualSpacing/>
     </w:pPr>
   </w:style>
-  <w:style w:type="paragraph" w:styleId="TOCHeading">
+  <w:style w:type="paragraph" w:styleId="Overskrift">
     <w:name w:val="TOC Heading"/>
-    <w:basedOn w:val="Heading1"/>
+    <w:basedOn w:val="Overskrift1"/>
     <w:next w:val="Normal"/>
     <w:uiPriority w:val="39"/>
     <w:unhideWhenUsed/>
@@ -2251,10 +2112,10 @@
       <w:lang w:eastAsia="da-DK"/>
     </w:rPr>
   </w:style>
-  <w:style w:type="paragraph" w:styleId="Header">
+  <w:style w:type="paragraph" w:styleId="Sidehoved">
     <w:name w:val="header"/>
     <w:basedOn w:val="Normal"/>
-    <w:link w:val="HeaderChar"/>
+    <w:link w:val="SidehovedTegn"/>
     <w:uiPriority w:val="99"/>
     <w:unhideWhenUsed/>
     <w:rsid w:val="00636D5C"/>
@@ -2266,10 +2127,10 @@
       <w:spacing w:before="0" w:after="0" w:line="240" w:lineRule="auto"/>
     </w:pPr>
   </w:style>
-  <w:style w:type="character" w:customStyle="1" w:styleId="HeaderChar">
-    <w:name w:val="Header Char"/>
-    <w:basedOn w:val="DefaultParagraphFont"/>
-    <w:link w:val="Header"/>
+  <w:style w:type="character" w:customStyle="1" w:styleId="SidehovedTegn">
+    <w:name w:val="Sidehoved Tegn"/>
+    <w:basedOn w:val="Standardskrifttypeiafsnit"/>
+    <w:link w:val="Sidehoved"/>
     <w:uiPriority w:val="99"/>
     <w:rsid w:val="00636D5C"/>
     <w:rPr>
@@ -2277,10 +2138,10 @@
       <w:szCs w:val="20"/>
     </w:rPr>
   </w:style>
-  <w:style w:type="paragraph" w:styleId="Footer">
+  <w:style w:type="paragraph" w:styleId="Sidefod">
     <w:name w:val="footer"/>
     <w:basedOn w:val="Normal"/>
-    <w:link w:val="FooterChar"/>
+    <w:link w:val="SidefodTegn"/>
     <w:uiPriority w:val="99"/>
     <w:unhideWhenUsed/>
     <w:rsid w:val="00636D5C"/>
@@ -2292,10 +2153,10 @@
       <w:spacing w:before="0" w:after="0" w:line="240" w:lineRule="auto"/>
     </w:pPr>
   </w:style>
-  <w:style w:type="character" w:customStyle="1" w:styleId="FooterChar">
-    <w:name w:val="Footer Char"/>
-    <w:basedOn w:val="DefaultParagraphFont"/>
-    <w:link w:val="Footer"/>
+  <w:style w:type="character" w:customStyle="1" w:styleId="SidefodTegn">
+    <w:name w:val="Sidefod Tegn"/>
+    <w:basedOn w:val="Standardskrifttypeiafsnit"/>
+    <w:link w:val="Sidefod"/>
     <w:uiPriority w:val="99"/>
     <w:rsid w:val="00636D5C"/>
     <w:rPr>
@@ -2303,10 +2164,10 @@
       <w:szCs w:val="20"/>
     </w:rPr>
   </w:style>
-  <w:style w:type="paragraph" w:styleId="BalloonText">
+  <w:style w:type="paragraph" w:styleId="Markeringsbobletekst">
     <w:name w:val="Balloon Text"/>
     <w:basedOn w:val="Normal"/>
-    <w:link w:val="BalloonTextChar"/>
+    <w:link w:val="MarkeringsbobletekstTegn"/>
     <w:uiPriority w:val="99"/>
     <w:semiHidden/>
     <w:unhideWhenUsed/>
@@ -2320,10 +2181,10 @@
       <w:szCs w:val="16"/>
     </w:rPr>
   </w:style>
-  <w:style w:type="character" w:customStyle="1" w:styleId="BalloonTextChar">
-    <w:name w:val="Balloon Text Char"/>
-    <w:basedOn w:val="DefaultParagraphFont"/>
-    <w:link w:val="BalloonText"/>
+  <w:style w:type="character" w:customStyle="1" w:styleId="MarkeringsbobletekstTegn">
+    <w:name w:val="Markeringsbobletekst Tegn"/>
+    <w:basedOn w:val="Standardskrifttypeiafsnit"/>
+    <w:link w:val="Markeringsbobletekst"/>
     <w:uiPriority w:val="99"/>
     <w:semiHidden/>
     <w:rsid w:val="00636D5C"/>
@@ -2333,9 +2194,9 @@
       <w:szCs w:val="16"/>
     </w:rPr>
   </w:style>
-  <w:style w:type="table" w:styleId="TableGrid">
+  <w:style w:type="table" w:styleId="Tabel-Gitter">
     <w:name w:val="Table Grid"/>
-    <w:basedOn w:val="TableNormal"/>
+    <w:basedOn w:val="Tabel-Normal"/>
     <w:uiPriority w:val="59"/>
     <w:rsid w:val="003520DE"/>
     <w:pPr>
@@ -2361,7 +2222,7 @@
   </w:style>
   <w:style w:type="character" w:styleId="Hyperlink">
     <w:name w:val="Hyperlink"/>
-    <w:basedOn w:val="DefaultParagraphFont"/>
+    <w:basedOn w:val="Standardskrifttypeiafsnit"/>
     <w:uiPriority w:val="99"/>
     <w:unhideWhenUsed/>
     <w:rsid w:val="00DE5B35"/>
@@ -2455,7 +2316,7 @@
     <w:charset w:val="00"/>
     <w:family w:val="roman"/>
     <w:pitch w:val="variable"/>
-    <w:sig w:usb0="E0002AFF" w:usb1="C0007841" w:usb2="00000009" w:usb3="00000000" w:csb0="000001FF" w:csb1="00000000"/>
+    <w:sig w:usb0="E0002AFF" w:usb1="C0007843" w:usb2="00000009" w:usb3="00000000" w:csb0="000001FF" w:csb1="00000000"/>
   </w:font>
   <w:font w:name="Courier New">
     <w:panose1 w:val="02070309020205020404"/>
@@ -2476,7 +2337,7 @@
     <w:charset w:val="00"/>
     <w:family w:val="swiss"/>
     <w:pitch w:val="variable"/>
-    <w:sig w:usb0="E10002FF" w:usb1="4000ACFF" w:usb2="00000009" w:usb3="00000000" w:csb0="0000019F" w:csb1="00000000"/>
+    <w:sig w:usb0="E00002FF" w:usb1="4000ACFF" w:usb2="00000001" w:usb3="00000000" w:csb0="0000019F" w:csb1="00000000"/>
   </w:font>
   <w:font w:name="Cambria">
     <w:panose1 w:val="02040503050406030204"/>
@@ -2511,6 +2372,7 @@
   </w:compat>
   <w:rsids>
     <w:rsidRoot w:val="0087254C"/>
+    <w:rsid w:val="001F0A5F"/>
     <w:rsid w:val="004166BA"/>
     <w:rsid w:val="004B148D"/>
     <w:rsid w:val="0087254C"/>
@@ -2700,13 +2562,13 @@
     <w:name w:val="Normal"/>
     <w:qFormat/>
   </w:style>
-  <w:style w:type="character" w:default="1" w:styleId="DefaultParagraphFont">
+  <w:style w:type="character" w:default="1" w:styleId="Standardskrifttypeiafsnit">
     <w:name w:val="Default Paragraph Font"/>
     <w:uiPriority w:val="1"/>
     <w:semiHidden/>
     <w:unhideWhenUsed/>
   </w:style>
-  <w:style w:type="table" w:default="1" w:styleId="TableNormal">
+  <w:style w:type="table" w:default="1" w:styleId="Tabel-Normal">
     <w:name w:val="Normal Table"/>
     <w:uiPriority w:val="99"/>
     <w:semiHidden/>
@@ -2721,7 +2583,7 @@
       </w:tblCellMar>
     </w:tblPr>
   </w:style>
-  <w:style w:type="numbering" w:default="1" w:styleId="NoList">
+  <w:style w:type="numbering" w:default="1" w:styleId="Ingenoversigt">
     <w:name w:val="No List"/>
     <w:uiPriority w:val="99"/>
     <w:semiHidden/>
@@ -2898,13 +2760,13 @@
     <w:name w:val="Normal"/>
     <w:qFormat/>
   </w:style>
-  <w:style w:type="character" w:default="1" w:styleId="DefaultParagraphFont">
+  <w:style w:type="character" w:default="1" w:styleId="Standardskrifttypeiafsnit">
     <w:name w:val="Default Paragraph Font"/>
     <w:uiPriority w:val="1"/>
     <w:semiHidden/>
     <w:unhideWhenUsed/>
   </w:style>
-  <w:style w:type="table" w:default="1" w:styleId="TableNormal">
+  <w:style w:type="table" w:default="1" w:styleId="Tabel-Normal">
     <w:name w:val="Normal Table"/>
     <w:uiPriority w:val="99"/>
     <w:semiHidden/>
@@ -2919,7 +2781,7 @@
       </w:tblCellMar>
     </w:tblPr>
   </w:style>
-  <w:style w:type="numbering" w:default="1" w:styleId="NoList">
+  <w:style w:type="numbering" w:default="1" w:styleId="Ingenoversigt">
     <w:name w:val="No List"/>
     <w:uiPriority w:val="99"/>
     <w:semiHidden/>
